--- a/notities.docx
+++ b/notities.docx
@@ -4,7 +4,7 @@
   <w:body>
     <w:p>
       <w:pPr>
-        <w:pStyle w:val="ListParagraph"/>
+        <w:pStyle w:val="Lijstalinea"/>
         <w:numPr>
           <w:ilvl w:val="0"/>
           <w:numId w:val="1"/>
@@ -70,7 +70,7 @@
     </w:p>
     <w:p>
       <w:pPr>
-        <w:pStyle w:val="ListParagraph"/>
+        <w:pStyle w:val="Lijstalinea"/>
         <w:numPr>
           <w:ilvl w:val="0"/>
           <w:numId w:val="1"/>
@@ -104,7 +104,7 @@
     </w:p>
     <w:p>
       <w:pPr>
-        <w:pStyle w:val="ListParagraph"/>
+        <w:pStyle w:val="Lijstalinea"/>
         <w:numPr>
           <w:ilvl w:val="0"/>
           <w:numId w:val="1"/>
@@ -140,7 +140,7 @@
     </w:p>
     <w:p>
       <w:pPr>
-        <w:pStyle w:val="ListParagraph"/>
+        <w:pStyle w:val="Lijstalinea"/>
         <w:numPr>
           <w:ilvl w:val="0"/>
           <w:numId w:val="1"/>
@@ -158,7 +158,7 @@
     </w:p>
     <w:p>
       <w:pPr>
-        <w:pStyle w:val="ListParagraph"/>
+        <w:pStyle w:val="Lijstalinea"/>
         <w:numPr>
           <w:ilvl w:val="0"/>
           <w:numId w:val="1"/>
@@ -176,7 +176,7 @@
     </w:p>
     <w:p>
       <w:pPr>
-        <w:pStyle w:val="ListParagraph"/>
+        <w:pStyle w:val="Lijstalinea"/>
         <w:numPr>
           <w:ilvl w:val="0"/>
           <w:numId w:val="1"/>
@@ -200,7 +200,7 @@
     </w:p>
     <w:p>
       <w:pPr>
-        <w:pStyle w:val="ListParagraph"/>
+        <w:pStyle w:val="Lijstalinea"/>
         <w:numPr>
           <w:ilvl w:val="0"/>
           <w:numId w:val="1"/>
@@ -227,21 +227,7 @@
         <w:rPr>
           <w:lang w:val="nl-NL"/>
         </w:rPr>
-        <w:t xml:space="preserve"> (geen </w:t>
-      </w:r>
-      <w:proofErr w:type="gramStart"/>
-      <w:r>
-        <w:rPr>
-          <w:lang w:val="nl-NL"/>
-        </w:rPr>
-        <w:t xml:space="preserve">account)   </w:t>
-      </w:r>
-      <w:proofErr w:type="gramEnd"/>
-      <w:r>
-        <w:rPr>
-          <w:lang w:val="nl-NL"/>
-        </w:rPr>
-        <w:t xml:space="preserve">      Alleen docenten gebru</w:t>
+        <w:t xml:space="preserve"> (geen account)         Alleen docenten gebru</w:t>
       </w:r>
       <w:r>
         <w:rPr>
@@ -264,7 +250,7 @@
     </w:p>
     <w:p>
       <w:pPr>
-        <w:pStyle w:val="ListParagraph"/>
+        <w:pStyle w:val="Lijstalinea"/>
         <w:numPr>
           <w:ilvl w:val="0"/>
           <w:numId w:val="1"/>
@@ -312,7 +298,7 @@
     </w:p>
     <w:p>
       <w:pPr>
-        <w:pStyle w:val="ListParagraph"/>
+        <w:pStyle w:val="Lijstalinea"/>
         <w:numPr>
           <w:ilvl w:val="0"/>
           <w:numId w:val="1"/>
@@ -330,7 +316,7 @@
     </w:p>
     <w:p>
       <w:pPr>
-        <w:pStyle w:val="ListParagraph"/>
+        <w:pStyle w:val="Lijstalinea"/>
         <w:numPr>
           <w:ilvl w:val="0"/>
           <w:numId w:val="1"/>
@@ -348,7 +334,7 @@
     </w:p>
     <w:p>
       <w:pPr>
-        <w:pStyle w:val="ListParagraph"/>
+        <w:pStyle w:val="Lijstalinea"/>
         <w:numPr>
           <w:ilvl w:val="0"/>
           <w:numId w:val="1"/>
@@ -380,7 +366,7 @@
     </w:p>
     <w:p>
       <w:pPr>
-        <w:pStyle w:val="ListParagraph"/>
+        <w:pStyle w:val="Lijstalinea"/>
         <w:numPr>
           <w:ilvl w:val="0"/>
           <w:numId w:val="1"/>
@@ -398,7 +384,321 @@
     </w:p>
     <w:p>
       <w:pPr>
-        <w:pStyle w:val="ListParagraph"/>
+        <w:pStyle w:val="Lijstalinea"/>
+        <w:rPr>
+          <w:lang w:val="nl-NL"/>
+        </w:rPr>
+      </w:pPr>
+    </w:p>
+    <w:p>
+      <w:pPr>
+        <w:pStyle w:val="Lijstalinea"/>
+      </w:pPr>
+      <w:r>
+        <w:rPr>
+          <w:lang w:val="nl-NL"/>
+        </w:rPr>
+        <w:t xml:space="preserve">Eerste product </w:t>
+      </w:r>
+      <w:proofErr w:type="spellStart"/>
+      <w:r>
+        <w:rPr>
+          <w:lang w:val="nl-NL"/>
+        </w:rPr>
+        <w:t>owner</w:t>
+      </w:r>
+      <w:proofErr w:type="spellEnd"/>
+      <w:r>
+        <w:rPr>
+          <w:lang w:val="nl-NL"/>
+        </w:rPr>
+        <w:t xml:space="preserve"> gesprek</w:t>
+      </w:r>
+    </w:p>
+    <w:p>
+      <w:pPr>
+        <w:pStyle w:val="Lijstalinea"/>
+        <w:numPr>
+          <w:ilvl w:val="0"/>
+          <w:numId w:val="2"/>
+        </w:numPr>
+      </w:pPr>
+      <w:r>
+        <w:rPr>
+          <w:lang w:val="nl-NL"/>
+        </w:rPr>
+        <w:t>Alles is één woord</w:t>
+      </w:r>
+    </w:p>
+    <w:p>
+      <w:pPr>
+        <w:pStyle w:val="Lijstalinea"/>
+        <w:numPr>
+          <w:ilvl w:val="0"/>
+          <w:numId w:val="2"/>
+        </w:numPr>
+      </w:pPr>
+      <w:r>
+        <w:rPr>
+          <w:lang w:val="nl-NL"/>
+        </w:rPr>
+        <w:t>Uitgebreider Documenthistorie</w:t>
+      </w:r>
+    </w:p>
+    <w:p>
+      <w:pPr>
+        <w:pStyle w:val="Lijstalinea"/>
+        <w:numPr>
+          <w:ilvl w:val="0"/>
+          <w:numId w:val="2"/>
+        </w:numPr>
+      </w:pPr>
+      <w:r>
+        <w:rPr>
+          <w:lang w:val="nl-NL"/>
+        </w:rPr>
+        <w:t>Doelen=Makkelijk benaderen, zien welk product waar is en wie het product heeft, Duidelijk overzicht</w:t>
+      </w:r>
+    </w:p>
+    <w:p>
+      <w:pPr>
+        <w:pStyle w:val="Lijstalinea"/>
+        <w:numPr>
+          <w:ilvl w:val="0"/>
+          <w:numId w:val="2"/>
+        </w:numPr>
+      </w:pPr>
+      <w:r>
+        <w:rPr>
+          <w:lang w:val="nl-NL"/>
+        </w:rPr>
+        <w:t>Wijzigen van apparaten en categorieën</w:t>
+      </w:r>
+    </w:p>
+    <w:p>
+      <w:pPr>
+        <w:pStyle w:val="Lijstalinea"/>
+        <w:numPr>
+          <w:ilvl w:val="0"/>
+          <w:numId w:val="2"/>
+        </w:numPr>
+      </w:pPr>
+      <w:r>
+        <w:rPr>
+          <w:lang w:val="nl-NL"/>
+        </w:rPr>
+        <w:t xml:space="preserve">Column tussen naam en apparaat naam om te zien welke docent het apparaat uitleent(uitleenoverzicht) ook </w:t>
+      </w:r>
+      <w:proofErr w:type="spellStart"/>
+      <w:r>
+        <w:rPr>
+          <w:lang w:val="nl-NL"/>
+        </w:rPr>
+        <w:t>wleke</w:t>
+      </w:r>
+      <w:proofErr w:type="spellEnd"/>
+      <w:r>
+        <w:rPr>
+          <w:lang w:val="nl-NL"/>
+        </w:rPr>
+        <w:t xml:space="preserve"> docent het in ontvangst neemt</w:t>
+      </w:r>
+    </w:p>
+    <w:p>
+      <w:pPr>
+        <w:pStyle w:val="Lijstalinea"/>
+        <w:numPr>
+          <w:ilvl w:val="0"/>
+          <w:numId w:val="2"/>
+        </w:numPr>
+      </w:pPr>
+      <w:r>
+        <w:rPr>
+          <w:lang w:val="nl-NL"/>
+        </w:rPr>
+        <w:t>Apparaat naam uitgebreid neer zetten zodat je kan zien welke laptops kapot zijn</w:t>
+      </w:r>
+    </w:p>
+    <w:p>
+      <w:pPr>
+        <w:pStyle w:val="Lijstalinea"/>
+        <w:numPr>
+          <w:ilvl w:val="0"/>
+          <w:numId w:val="2"/>
+        </w:numPr>
+      </w:pPr>
+      <w:r>
+        <w:rPr>
+          <w:lang w:val="nl-NL"/>
+        </w:rPr>
+        <w:t>Lever in knop bij apparaten overzicht</w:t>
+      </w:r>
+    </w:p>
+    <w:p>
+      <w:pPr>
+        <w:pStyle w:val="Lijstalinea"/>
+        <w:numPr>
+          <w:ilvl w:val="0"/>
+          <w:numId w:val="2"/>
+        </w:numPr>
+      </w:pPr>
+      <w:r>
+        <w:rPr>
+          <w:lang w:val="nl-NL"/>
+        </w:rPr>
+        <w:t>Risico = dat data verloren kan gaan, door een bug, hack, probleem.</w:t>
+      </w:r>
+    </w:p>
+    <w:p>
+      <w:pPr>
+        <w:pStyle w:val="Lijstalinea"/>
+        <w:numPr>
+          <w:ilvl w:val="0"/>
+          <w:numId w:val="2"/>
+        </w:numPr>
+      </w:pPr>
+      <w:r>
+        <w:rPr>
+          <w:lang w:val="nl-NL"/>
+        </w:rPr>
+        <w:t xml:space="preserve">Risico = </w:t>
+      </w:r>
+      <w:proofErr w:type="spellStart"/>
+      <w:r>
+        <w:rPr>
+          <w:lang w:val="nl-NL"/>
+        </w:rPr>
+        <w:t>Backup</w:t>
+      </w:r>
+      <w:proofErr w:type="spellEnd"/>
+      <w:r>
+        <w:rPr>
+          <w:lang w:val="nl-NL"/>
+        </w:rPr>
+        <w:t xml:space="preserve"> aan zetten</w:t>
+      </w:r>
+    </w:p>
+    <w:p>
+      <w:pPr>
+        <w:pStyle w:val="Lijstalinea"/>
+        <w:numPr>
+          <w:ilvl w:val="0"/>
+          <w:numId w:val="2"/>
+        </w:numPr>
+      </w:pPr>
+      <w:r>
+        <w:rPr>
+          <w:lang w:val="nl-NL"/>
+        </w:rPr>
+        <w:t>Uitgebreider de planning,(niet perse)</w:t>
+      </w:r>
+    </w:p>
+    <w:p>
+      <w:pPr>
+        <w:pStyle w:val="Lijstalinea"/>
+        <w:numPr>
+          <w:ilvl w:val="0"/>
+          <w:numId w:val="2"/>
+        </w:numPr>
+      </w:pPr>
+      <w:r>
+        <w:rPr>
+          <w:lang w:val="nl-NL"/>
+        </w:rPr>
+        <w:t>Publieke overzicht is home pagina</w:t>
+      </w:r>
+    </w:p>
+    <w:p>
+      <w:pPr>
+        <w:pStyle w:val="Lijstalinea"/>
+        <w:numPr>
+          <w:ilvl w:val="0"/>
+          <w:numId w:val="2"/>
+        </w:numPr>
+      </w:pPr>
+      <w:r>
+        <w:rPr>
+          <w:lang w:val="nl-NL"/>
+        </w:rPr>
+        <w:t>Publieke overzicht moet een docenten login hebben</w:t>
+      </w:r>
+    </w:p>
+    <w:p>
+      <w:pPr>
+        <w:pStyle w:val="Lijstalinea"/>
+        <w:numPr>
+          <w:ilvl w:val="0"/>
+          <w:numId w:val="2"/>
+        </w:numPr>
+      </w:pPr>
+      <w:r>
+        <w:rPr>
+          <w:lang w:val="nl-NL"/>
+        </w:rPr>
+        <w:t xml:space="preserve">Vanuit de </w:t>
+      </w:r>
+      <w:proofErr w:type="spellStart"/>
+      <w:r>
+        <w:rPr>
+          <w:lang w:val="nl-NL"/>
+        </w:rPr>
+        <w:t>use</w:t>
+      </w:r>
+      <w:proofErr w:type="spellEnd"/>
+      <w:r>
+        <w:rPr>
+          <w:lang w:val="nl-NL"/>
+        </w:rPr>
+        <w:t xml:space="preserve"> case diagram naar tabelletje brengen</w:t>
+      </w:r>
+    </w:p>
+    <w:p>
+      <w:pPr>
+        <w:pStyle w:val="Lijstalinea"/>
+        <w:numPr>
+          <w:ilvl w:val="0"/>
+          <w:numId w:val="2"/>
+        </w:numPr>
+      </w:pPr>
+      <w:r>
+        <w:rPr>
+          <w:lang w:val="nl-NL"/>
+        </w:rPr>
+        <w:t xml:space="preserve">Schetsen en </w:t>
+      </w:r>
+      <w:proofErr w:type="spellStart"/>
+      <w:r>
+        <w:rPr>
+          <w:lang w:val="nl-NL"/>
+        </w:rPr>
+        <w:t>use</w:t>
+      </w:r>
+      <w:proofErr w:type="spellEnd"/>
+      <w:r>
+        <w:rPr>
+          <w:lang w:val="nl-NL"/>
+        </w:rPr>
+        <w:t xml:space="preserve"> case in een word document met een screenshot</w:t>
+      </w:r>
+    </w:p>
+    <w:p>
+      <w:pPr>
+        <w:pStyle w:val="Lijstalinea"/>
+        <w:numPr>
+          <w:ilvl w:val="0"/>
+          <w:numId w:val="2"/>
+        </w:numPr>
+      </w:pPr>
+      <w:r>
+        <w:rPr>
+          <w:lang w:val="nl-NL"/>
+        </w:rPr>
+        <w:t>3 categorieën en 3 apparaten per categorie</w:t>
+      </w:r>
+    </w:p>
+    <w:p>
+      <w:pPr>
+        <w:pStyle w:val="Lijstalinea"/>
         <w:rPr>
           <w:lang w:val="nl-NL"/>
         </w:rPr>
@@ -417,6 +717,119 @@
 <file path=word/numbering.xml><?xml version="1.0" encoding="utf-8"?>
 <w:numbering xmlns:wpc="http://schemas.microsoft.com/office/word/2010/wordprocessingCanvas" xmlns:cx="http://schemas.microsoft.com/office/drawing/2014/chartex" xmlns:cx1="http://schemas.microsoft.com/office/drawing/2015/9/8/chartex" xmlns:cx2="http://schemas.microsoft.com/office/drawing/2015/10/21/chartex" xmlns:cx3="http://schemas.microsoft.com/office/drawing/2016/5/9/chartex" xmlns:cx4="http://schemas.microsoft.com/office/drawing/2016/5/10/chartex" xmlns:cx5="http://schemas.microsoft.com/office/drawing/2016/5/11/chartex" xmlns:cx6="http://schemas.microsoft.com/office/drawing/2016/5/12/chartex" xmlns:cx7="http://schemas.microsoft.com/office/drawing/2016/5/13/chartex" xmlns:cx8="http://schemas.microsoft.com/office/drawing/2016/5/14/chartex" xmlns:mc="http://schemas.openxmlformats.org/markup-compatibility/2006" xmlns:aink="http://schemas.microsoft.com/office/drawing/2016/ink" xmlns:am3d="http://schemas.microsoft.com/office/drawing/2017/model3d" xmlns:o="urn:schemas-microsoft-com:office:office" xmlns:r="http://schemas.openxmlformats.org/officeDocument/2006/relationships" xmlns:m="http://schemas.openxmlformats.org/officeDocument/2006/math" xmlns:v="urn:schemas-microsoft-com:vml" xmlns:wp14="http://schemas.microsoft.com/office/word/2010/wordprocessingDrawing" xmlns:wp="http://schemas.openxmlformats.org/drawingml/2006/wordprocessingDrawing" xmlns:w10="urn:schemas-microsoft-com:office:word" xmlns:w="http://schemas.openxmlformats.org/wordprocessingml/2006/main" xmlns:w14="http://schemas.microsoft.com/office/word/2010/wordml" xmlns:w15="http://schemas.microsoft.com/office/word/2012/wordml" xmlns:w16cex="http://schemas.microsoft.com/office/word/2018/wordml/cex" xmlns:w16cid="http://schemas.microsoft.com/office/word/2016/wordml/cid" xmlns:w16="http://schemas.microsoft.com/office/word/2018/wordml" xmlns:w16sdtdh="http://schemas.microsoft.com/office/word/2020/wordml/sdtdatahash" xmlns:w16se="http://schemas.microsoft.com/office/word/2015/wordml/symex" xmlns:wpg="http://schemas.microsoft.com/office/word/2010/wordprocessingGroup" xmlns:wpi="http://schemas.microsoft.com/office/word/2010/wordprocessingInk" xmlns:wne="http://schemas.microsoft.com/office/word/2006/wordml" xmlns:wps="http://schemas.microsoft.com/office/word/2010/wordprocessingShape" mc:Ignorable="w14 w15 w16se w16cid w16 w16cex w16sdtdh wp14">
   <w:abstractNum w:abstractNumId="0" w15:restartNumberingAfterBreak="0">
+    <w:nsid w:val="2E84481A"/>
+    <w:multiLevelType w:val="hybridMultilevel"/>
+    <w:tmpl w:val="823EE526"/>
+    <w:lvl w:ilvl="0" w:tplc="04130001">
+      <w:start w:val="1"/>
+      <w:numFmt w:val="bullet"/>
+      <w:lvlText w:val=""/>
+      <w:lvlJc w:val="left"/>
+      <w:pPr>
+        <w:ind w:left="1080" w:hanging="360"/>
+      </w:pPr>
+      <w:rPr>
+        <w:rFonts w:ascii="Symbol" w:hAnsi="Symbol" w:hint="default"/>
+      </w:rPr>
+    </w:lvl>
+    <w:lvl w:ilvl="1" w:tplc="04130003" w:tentative="1">
+      <w:start w:val="1"/>
+      <w:numFmt w:val="bullet"/>
+      <w:lvlText w:val="o"/>
+      <w:lvlJc w:val="left"/>
+      <w:pPr>
+        <w:ind w:left="1800" w:hanging="360"/>
+      </w:pPr>
+      <w:rPr>
+        <w:rFonts w:ascii="Courier New" w:hAnsi="Courier New" w:cs="Courier New" w:hint="default"/>
+      </w:rPr>
+    </w:lvl>
+    <w:lvl w:ilvl="2" w:tplc="04130005" w:tentative="1">
+      <w:start w:val="1"/>
+      <w:numFmt w:val="bullet"/>
+      <w:lvlText w:val=""/>
+      <w:lvlJc w:val="left"/>
+      <w:pPr>
+        <w:ind w:left="2520" w:hanging="360"/>
+      </w:pPr>
+      <w:rPr>
+        <w:rFonts w:ascii="Wingdings" w:hAnsi="Wingdings" w:hint="default"/>
+      </w:rPr>
+    </w:lvl>
+    <w:lvl w:ilvl="3" w:tplc="04130001" w:tentative="1">
+      <w:start w:val="1"/>
+      <w:numFmt w:val="bullet"/>
+      <w:lvlText w:val=""/>
+      <w:lvlJc w:val="left"/>
+      <w:pPr>
+        <w:ind w:left="3240" w:hanging="360"/>
+      </w:pPr>
+      <w:rPr>
+        <w:rFonts w:ascii="Symbol" w:hAnsi="Symbol" w:hint="default"/>
+      </w:rPr>
+    </w:lvl>
+    <w:lvl w:ilvl="4" w:tplc="04130003" w:tentative="1">
+      <w:start w:val="1"/>
+      <w:numFmt w:val="bullet"/>
+      <w:lvlText w:val="o"/>
+      <w:lvlJc w:val="left"/>
+      <w:pPr>
+        <w:ind w:left="3960" w:hanging="360"/>
+      </w:pPr>
+      <w:rPr>
+        <w:rFonts w:ascii="Courier New" w:hAnsi="Courier New" w:cs="Courier New" w:hint="default"/>
+      </w:rPr>
+    </w:lvl>
+    <w:lvl w:ilvl="5" w:tplc="04130005" w:tentative="1">
+      <w:start w:val="1"/>
+      <w:numFmt w:val="bullet"/>
+      <w:lvlText w:val=""/>
+      <w:lvlJc w:val="left"/>
+      <w:pPr>
+        <w:ind w:left="4680" w:hanging="360"/>
+      </w:pPr>
+      <w:rPr>
+        <w:rFonts w:ascii="Wingdings" w:hAnsi="Wingdings" w:hint="default"/>
+      </w:rPr>
+    </w:lvl>
+    <w:lvl w:ilvl="6" w:tplc="04130001" w:tentative="1">
+      <w:start w:val="1"/>
+      <w:numFmt w:val="bullet"/>
+      <w:lvlText w:val=""/>
+      <w:lvlJc w:val="left"/>
+      <w:pPr>
+        <w:ind w:left="5400" w:hanging="360"/>
+      </w:pPr>
+      <w:rPr>
+        <w:rFonts w:ascii="Symbol" w:hAnsi="Symbol" w:hint="default"/>
+      </w:rPr>
+    </w:lvl>
+    <w:lvl w:ilvl="7" w:tplc="04130003" w:tentative="1">
+      <w:start w:val="1"/>
+      <w:numFmt w:val="bullet"/>
+      <w:lvlText w:val="o"/>
+      <w:lvlJc w:val="left"/>
+      <w:pPr>
+        <w:ind w:left="6120" w:hanging="360"/>
+      </w:pPr>
+      <w:rPr>
+        <w:rFonts w:ascii="Courier New" w:hAnsi="Courier New" w:cs="Courier New" w:hint="default"/>
+      </w:rPr>
+    </w:lvl>
+    <w:lvl w:ilvl="8" w:tplc="04130005" w:tentative="1">
+      <w:start w:val="1"/>
+      <w:numFmt w:val="bullet"/>
+      <w:lvlText w:val=""/>
+      <w:lvlJc w:val="left"/>
+      <w:pPr>
+        <w:ind w:left="6840" w:hanging="360"/>
+      </w:pPr>
+      <w:rPr>
+        <w:rFonts w:ascii="Wingdings" w:hAnsi="Wingdings" w:hint="default"/>
+      </w:rPr>
+    </w:lvl>
+  </w:abstractNum>
+  <w:abstractNum w:abstractNumId="1" w15:restartNumberingAfterBreak="0">
     <w:nsid w:val="70E97189"/>
     <w:multiLevelType w:val="hybridMultilevel"/>
     <w:tmpl w:val="3D00BB44"/>
@@ -529,6 +942,9 @@
     </w:lvl>
   </w:abstractNum>
   <w:num w:numId="1">
+    <w:abstractNumId w:val="1"/>
+  </w:num>
+  <w:num w:numId="2">
     <w:abstractNumId w:val="0"/>
   </w:num>
 </w:numbering>
@@ -542,7 +958,7 @@
         <w:rFonts w:asciiTheme="minorHAnsi" w:eastAsiaTheme="minorHAnsi" w:hAnsiTheme="minorHAnsi" w:cstheme="minorBidi"/>
         <w:sz w:val="22"/>
         <w:szCs w:val="22"/>
-        <w:lang w:val="en-NL" w:eastAsia="en-US" w:bidi="ar-SA"/>
+        <w:lang w:eastAsia="en-US" w:bidi="ar-SA"/>
       </w:rPr>
     </w:rPrDefault>
     <w:pPrDefault>
@@ -929,17 +1345,17 @@
     <w:lsdException w:name="Unresolved Mention" w:semiHidden="1" w:unhideWhenUsed="1"/>
     <w:lsdException w:name="Smart Link" w:semiHidden="1" w:unhideWhenUsed="1"/>
   </w:latentStyles>
-  <w:style w:type="paragraph" w:default="1" w:styleId="Normal">
+  <w:style w:type="paragraph" w:default="1" w:styleId="Standaard">
     <w:name w:val="Normal"/>
     <w:qFormat/>
   </w:style>
-  <w:style w:type="character" w:default="1" w:styleId="DefaultParagraphFont">
+  <w:style w:type="character" w:default="1" w:styleId="Standaardalinea-lettertype">
     <w:name w:val="Default Paragraph Font"/>
     <w:uiPriority w:val="1"/>
     <w:semiHidden/>
     <w:unhideWhenUsed/>
   </w:style>
-  <w:style w:type="table" w:default="1" w:styleId="TableNormal">
+  <w:style w:type="table" w:default="1" w:styleId="Standaardtabel">
     <w:name w:val="Normal Table"/>
     <w:uiPriority w:val="99"/>
     <w:semiHidden/>
@@ -954,15 +1370,15 @@
       </w:tblCellMar>
     </w:tblPr>
   </w:style>
-  <w:style w:type="numbering" w:default="1" w:styleId="NoList">
+  <w:style w:type="numbering" w:default="1" w:styleId="Geenlijst">
     <w:name w:val="No List"/>
     <w:uiPriority w:val="99"/>
     <w:semiHidden/>
     <w:unhideWhenUsed/>
   </w:style>
-  <w:style w:type="paragraph" w:styleId="ListParagraph">
+  <w:style w:type="paragraph" w:styleId="Lijstalinea">
     <w:name w:val="List Paragraph"/>
-    <w:basedOn w:val="Normal"/>
+    <w:basedOn w:val="Standaard"/>
     <w:uiPriority w:val="34"/>
     <w:qFormat/>
     <w:rsid w:val="00D52E6E"/>

--- a/notities.docx
+++ b/notities.docx
@@ -4,7 +4,7 @@
   <w:body>
     <w:p>
       <w:pPr>
-        <w:pStyle w:val="Lijstalinea"/>
+        <w:pStyle w:val="ListParagraph"/>
         <w:numPr>
           <w:ilvl w:val="0"/>
           <w:numId w:val="1"/>
@@ -70,7 +70,7 @@
     </w:p>
     <w:p>
       <w:pPr>
-        <w:pStyle w:val="Lijstalinea"/>
+        <w:pStyle w:val="ListParagraph"/>
         <w:numPr>
           <w:ilvl w:val="0"/>
           <w:numId w:val="1"/>
@@ -104,7 +104,7 @@
     </w:p>
     <w:p>
       <w:pPr>
-        <w:pStyle w:val="Lijstalinea"/>
+        <w:pStyle w:val="ListParagraph"/>
         <w:numPr>
           <w:ilvl w:val="0"/>
           <w:numId w:val="1"/>
@@ -140,7 +140,7 @@
     </w:p>
     <w:p>
       <w:pPr>
-        <w:pStyle w:val="Lijstalinea"/>
+        <w:pStyle w:val="ListParagraph"/>
         <w:numPr>
           <w:ilvl w:val="0"/>
           <w:numId w:val="1"/>
@@ -158,7 +158,7 @@
     </w:p>
     <w:p>
       <w:pPr>
-        <w:pStyle w:val="Lijstalinea"/>
+        <w:pStyle w:val="ListParagraph"/>
         <w:numPr>
           <w:ilvl w:val="0"/>
           <w:numId w:val="1"/>
@@ -176,7 +176,7 @@
     </w:p>
     <w:p>
       <w:pPr>
-        <w:pStyle w:val="Lijstalinea"/>
+        <w:pStyle w:val="ListParagraph"/>
         <w:numPr>
           <w:ilvl w:val="0"/>
           <w:numId w:val="1"/>
@@ -200,7 +200,7 @@
     </w:p>
     <w:p>
       <w:pPr>
-        <w:pStyle w:val="Lijstalinea"/>
+        <w:pStyle w:val="ListParagraph"/>
         <w:numPr>
           <w:ilvl w:val="0"/>
           <w:numId w:val="1"/>
@@ -227,7 +227,21 @@
         <w:rPr>
           <w:lang w:val="nl-NL"/>
         </w:rPr>
-        <w:t xml:space="preserve"> (geen account)         Alleen docenten gebru</w:t>
+        <w:t xml:space="preserve"> (geen </w:t>
+      </w:r>
+      <w:proofErr w:type="gramStart"/>
+      <w:r>
+        <w:rPr>
+          <w:lang w:val="nl-NL"/>
+        </w:rPr>
+        <w:t xml:space="preserve">account)   </w:t>
+      </w:r>
+      <w:proofErr w:type="gramEnd"/>
+      <w:r>
+        <w:rPr>
+          <w:lang w:val="nl-NL"/>
+        </w:rPr>
+        <w:t xml:space="preserve">      Alleen docenten gebru</w:t>
       </w:r>
       <w:r>
         <w:rPr>
@@ -250,7 +264,7 @@
     </w:p>
     <w:p>
       <w:pPr>
-        <w:pStyle w:val="Lijstalinea"/>
+        <w:pStyle w:val="ListParagraph"/>
         <w:numPr>
           <w:ilvl w:val="0"/>
           <w:numId w:val="1"/>
@@ -298,7 +312,7 @@
     </w:p>
     <w:p>
       <w:pPr>
-        <w:pStyle w:val="Lijstalinea"/>
+        <w:pStyle w:val="ListParagraph"/>
         <w:numPr>
           <w:ilvl w:val="0"/>
           <w:numId w:val="1"/>
@@ -316,7 +330,7 @@
     </w:p>
     <w:p>
       <w:pPr>
-        <w:pStyle w:val="Lijstalinea"/>
+        <w:pStyle w:val="ListParagraph"/>
         <w:numPr>
           <w:ilvl w:val="0"/>
           <w:numId w:val="1"/>
@@ -334,7 +348,7 @@
     </w:p>
     <w:p>
       <w:pPr>
-        <w:pStyle w:val="Lijstalinea"/>
+        <w:pStyle w:val="ListParagraph"/>
         <w:numPr>
           <w:ilvl w:val="0"/>
           <w:numId w:val="1"/>
@@ -366,7 +380,7 @@
     </w:p>
     <w:p>
       <w:pPr>
-        <w:pStyle w:val="Lijstalinea"/>
+        <w:pStyle w:val="ListParagraph"/>
         <w:numPr>
           <w:ilvl w:val="0"/>
           <w:numId w:val="1"/>
@@ -384,15 +398,15 @@
     </w:p>
     <w:p>
       <w:pPr>
-        <w:pStyle w:val="Lijstalinea"/>
-        <w:rPr>
-          <w:lang w:val="nl-NL"/>
-        </w:rPr>
-      </w:pPr>
-    </w:p>
-    <w:p>
-      <w:pPr>
-        <w:pStyle w:val="Lijstalinea"/>
+        <w:pStyle w:val="ListParagraph"/>
+        <w:rPr>
+          <w:lang w:val="nl-NL"/>
+        </w:rPr>
+      </w:pPr>
+    </w:p>
+    <w:p>
+      <w:pPr>
+        <w:pStyle w:val="ListParagraph"/>
       </w:pPr>
       <w:r>
         <w:rPr>
@@ -417,7 +431,7 @@
     </w:p>
     <w:p>
       <w:pPr>
-        <w:pStyle w:val="Lijstalinea"/>
+        <w:pStyle w:val="ListParagraph"/>
         <w:numPr>
           <w:ilvl w:val="0"/>
           <w:numId w:val="2"/>
@@ -432,7 +446,7 @@
     </w:p>
     <w:p>
       <w:pPr>
-        <w:pStyle w:val="Lijstalinea"/>
+        <w:pStyle w:val="ListParagraph"/>
         <w:numPr>
           <w:ilvl w:val="0"/>
           <w:numId w:val="2"/>
@@ -447,14 +461,18 @@
     </w:p>
     <w:p>
       <w:pPr>
-        <w:pStyle w:val="Lijstalinea"/>
+        <w:pStyle w:val="ListParagraph"/>
         <w:numPr>
           <w:ilvl w:val="0"/>
           <w:numId w:val="2"/>
         </w:numPr>
-      </w:pPr>
-      <w:r>
-        <w:rPr>
+        <w:rPr>
+          <w:color w:val="FF0000"/>
+        </w:rPr>
+      </w:pPr>
+      <w:r>
+        <w:rPr>
+          <w:color w:val="FF0000"/>
           <w:lang w:val="nl-NL"/>
         </w:rPr>
         <w:t>Doelen=Makkelijk benaderen, zien welk product waar is en wie het product heeft, Duidelijk overzicht</w:t>
@@ -462,7 +480,7 @@
     </w:p>
     <w:p>
       <w:pPr>
-        <w:pStyle w:val="Lijstalinea"/>
+        <w:pStyle w:val="ListParagraph"/>
         <w:numPr>
           <w:ilvl w:val="0"/>
           <w:numId w:val="2"/>
@@ -477,7 +495,7 @@
     </w:p>
     <w:p>
       <w:pPr>
-        <w:pStyle w:val="Lijstalinea"/>
+        <w:pStyle w:val="ListParagraph"/>
         <w:numPr>
           <w:ilvl w:val="0"/>
           <w:numId w:val="2"/>
@@ -506,22 +524,30 @@
     </w:p>
     <w:p>
       <w:pPr>
-        <w:pStyle w:val="Lijstalinea"/>
+        <w:pStyle w:val="ListParagraph"/>
         <w:numPr>
           <w:ilvl w:val="0"/>
           <w:numId w:val="2"/>
         </w:numPr>
       </w:pPr>
-      <w:r>
-        <w:rPr>
-          <w:lang w:val="nl-NL"/>
-        </w:rPr>
-        <w:t>Apparaat naam uitgebreid neer zetten zodat je kan zien welke laptops kapot zijn</w:t>
-      </w:r>
-    </w:p>
-    <w:p>
-      <w:pPr>
-        <w:pStyle w:val="Lijstalinea"/>
+      <w:proofErr w:type="spellStart"/>
+      <w:r>
+        <w:rPr>
+          <w:lang w:val="nl-NL"/>
+        </w:rPr>
+        <w:t>Apparaatnaam</w:t>
+      </w:r>
+      <w:proofErr w:type="spellEnd"/>
+      <w:r>
+        <w:rPr>
+          <w:lang w:val="nl-NL"/>
+        </w:rPr>
+        <w:t xml:space="preserve"> uitgebreid neer zetten zodat je kan zien welke laptops kapot zijn</w:t>
+      </w:r>
+    </w:p>
+    <w:p>
+      <w:pPr>
+        <w:pStyle w:val="ListParagraph"/>
         <w:numPr>
           <w:ilvl w:val="0"/>
           <w:numId w:val="2"/>
@@ -536,14 +562,18 @@
     </w:p>
     <w:p>
       <w:pPr>
-        <w:pStyle w:val="Lijstalinea"/>
+        <w:pStyle w:val="ListParagraph"/>
         <w:numPr>
           <w:ilvl w:val="0"/>
           <w:numId w:val="2"/>
         </w:numPr>
-      </w:pPr>
-      <w:r>
-        <w:rPr>
+        <w:rPr>
+          <w:color w:val="FF0000"/>
+        </w:rPr>
+      </w:pPr>
+      <w:r>
+        <w:rPr>
+          <w:color w:val="FF0000"/>
           <w:lang w:val="nl-NL"/>
         </w:rPr>
         <w:t>Risico = dat data verloren kan gaan, door een bug, hack, probleem.</w:t>
@@ -551,21 +581,40 @@
     </w:p>
     <w:p>
       <w:pPr>
-        <w:pStyle w:val="Lijstalinea"/>
+        <w:pStyle w:val="ListParagraph"/>
         <w:numPr>
           <w:ilvl w:val="0"/>
           <w:numId w:val="2"/>
         </w:numPr>
-      </w:pPr>
-      <w:r>
-        <w:rPr>
-          <w:lang w:val="nl-NL"/>
-        </w:rPr>
-        <w:t xml:space="preserve">Risico = </w:t>
+        <w:rPr>
+          <w:color w:val="FF0000"/>
+        </w:rPr>
+      </w:pPr>
+      <w:r>
+        <w:rPr>
+          <w:color w:val="FF0000"/>
+          <w:lang w:val="nl-NL"/>
+        </w:rPr>
+        <w:t xml:space="preserve">Risico </w:t>
+      </w:r>
+      <w:r>
+        <w:rPr>
+          <w:color w:val="FF0000"/>
+          <w:lang w:val="nl-NL"/>
+        </w:rPr>
+        <w:t>wat gaan we doen</w:t>
+      </w:r>
+      <w:r>
+        <w:rPr>
+          <w:color w:val="FF0000"/>
+          <w:lang w:val="nl-NL"/>
+        </w:rPr>
+        <w:t xml:space="preserve">= </w:t>
       </w:r>
       <w:proofErr w:type="spellStart"/>
       <w:r>
         <w:rPr>
+          <w:color w:val="FF0000"/>
           <w:lang w:val="nl-NL"/>
         </w:rPr>
         <w:t>Backup</w:t>
@@ -573,6 +622,7 @@
       <w:proofErr w:type="spellEnd"/>
       <w:r>
         <w:rPr>
+          <w:color w:val="FF0000"/>
           <w:lang w:val="nl-NL"/>
         </w:rPr>
         <w:t xml:space="preserve"> aan zetten</w:t>
@@ -580,7 +630,7 @@
     </w:p>
     <w:p>
       <w:pPr>
-        <w:pStyle w:val="Lijstalinea"/>
+        <w:pStyle w:val="ListParagraph"/>
         <w:numPr>
           <w:ilvl w:val="0"/>
           <w:numId w:val="2"/>
@@ -590,12 +640,26 @@
         <w:rPr>
           <w:lang w:val="nl-NL"/>
         </w:rPr>
-        <w:t>Uitgebreider de planning,(niet perse)</w:t>
-      </w:r>
-    </w:p>
-    <w:p>
-      <w:pPr>
-        <w:pStyle w:val="Lijstalinea"/>
+        <w:t xml:space="preserve">Uitgebreider de </w:t>
+      </w:r>
+      <w:proofErr w:type="gramStart"/>
+      <w:r>
+        <w:rPr>
+          <w:lang w:val="nl-NL"/>
+        </w:rPr>
+        <w:t>planning,(</w:t>
+      </w:r>
+      <w:proofErr w:type="gramEnd"/>
+      <w:r>
+        <w:rPr>
+          <w:lang w:val="nl-NL"/>
+        </w:rPr>
+        <w:t>niet perse)</w:t>
+      </w:r>
+    </w:p>
+    <w:p>
+      <w:pPr>
+        <w:pStyle w:val="ListParagraph"/>
         <w:numPr>
           <w:ilvl w:val="0"/>
           <w:numId w:val="2"/>
@@ -605,12 +669,20 @@
         <w:rPr>
           <w:lang w:val="nl-NL"/>
         </w:rPr>
-        <w:t>Publieke overzicht is home pagina</w:t>
-      </w:r>
-    </w:p>
-    <w:p>
-      <w:pPr>
-        <w:pStyle w:val="Lijstalinea"/>
+        <w:t xml:space="preserve">Publieke overzicht is </w:t>
+      </w:r>
+      <w:proofErr w:type="gramStart"/>
+      <w:r>
+        <w:rPr>
+          <w:lang w:val="nl-NL"/>
+        </w:rPr>
+        <w:t>home pagina</w:t>
+      </w:r>
+      <w:proofErr w:type="gramEnd"/>
+    </w:p>
+    <w:p>
+      <w:pPr>
+        <w:pStyle w:val="ListParagraph"/>
         <w:numPr>
           <w:ilvl w:val="0"/>
           <w:numId w:val="2"/>
@@ -625,7 +697,7 @@
     </w:p>
     <w:p>
       <w:pPr>
-        <w:pStyle w:val="Lijstalinea"/>
+        <w:pStyle w:val="ListParagraph"/>
         <w:numPr>
           <w:ilvl w:val="0"/>
           <w:numId w:val="2"/>
@@ -642,19 +714,19 @@
         <w:rPr>
           <w:lang w:val="nl-NL"/>
         </w:rPr>
-        <w:t>use</w:t>
+        <w:t>usecase</w:t>
       </w:r>
       <w:proofErr w:type="spellEnd"/>
       <w:r>
         <w:rPr>
           <w:lang w:val="nl-NL"/>
         </w:rPr>
-        <w:t xml:space="preserve"> case diagram naar tabelletje brengen</w:t>
-      </w:r>
-    </w:p>
-    <w:p>
-      <w:pPr>
-        <w:pStyle w:val="Lijstalinea"/>
+        <w:t xml:space="preserve"> diagram naar tabelletje brengen</w:t>
+      </w:r>
+    </w:p>
+    <w:p>
+      <w:pPr>
+        <w:pStyle w:val="ListParagraph"/>
         <w:numPr>
           <w:ilvl w:val="0"/>
           <w:numId w:val="2"/>
@@ -671,19 +743,19 @@
         <w:rPr>
           <w:lang w:val="nl-NL"/>
         </w:rPr>
-        <w:t>use</w:t>
+        <w:t>usecase</w:t>
       </w:r>
       <w:proofErr w:type="spellEnd"/>
       <w:r>
         <w:rPr>
           <w:lang w:val="nl-NL"/>
         </w:rPr>
-        <w:t xml:space="preserve"> case in een word document met een screenshot</w:t>
-      </w:r>
-    </w:p>
-    <w:p>
-      <w:pPr>
-        <w:pStyle w:val="Lijstalinea"/>
+        <w:t xml:space="preserve"> in een word document met een screenshot</w:t>
+      </w:r>
+    </w:p>
+    <w:p>
+      <w:pPr>
+        <w:pStyle w:val="ListParagraph"/>
         <w:numPr>
           <w:ilvl w:val="0"/>
           <w:numId w:val="2"/>
@@ -698,7 +770,7 @@
     </w:p>
     <w:p>
       <w:pPr>
-        <w:pStyle w:val="Lijstalinea"/>
+        <w:pStyle w:val="ListParagraph"/>
         <w:rPr>
           <w:lang w:val="nl-NL"/>
         </w:rPr>
@@ -958,7 +1030,7 @@
         <w:rFonts w:asciiTheme="minorHAnsi" w:eastAsiaTheme="minorHAnsi" w:hAnsiTheme="minorHAnsi" w:cstheme="minorBidi"/>
         <w:sz w:val="22"/>
         <w:szCs w:val="22"/>
-        <w:lang w:eastAsia="en-US" w:bidi="ar-SA"/>
+        <w:lang w:val="en-NL" w:eastAsia="en-US" w:bidi="ar-SA"/>
       </w:rPr>
     </w:rPrDefault>
     <w:pPrDefault>
@@ -1345,17 +1417,17 @@
     <w:lsdException w:name="Unresolved Mention" w:semiHidden="1" w:unhideWhenUsed="1"/>
     <w:lsdException w:name="Smart Link" w:semiHidden="1" w:unhideWhenUsed="1"/>
   </w:latentStyles>
-  <w:style w:type="paragraph" w:default="1" w:styleId="Standaard">
+  <w:style w:type="paragraph" w:default="1" w:styleId="Normal">
     <w:name w:val="Normal"/>
     <w:qFormat/>
   </w:style>
-  <w:style w:type="character" w:default="1" w:styleId="Standaardalinea-lettertype">
+  <w:style w:type="character" w:default="1" w:styleId="DefaultParagraphFont">
     <w:name w:val="Default Paragraph Font"/>
     <w:uiPriority w:val="1"/>
     <w:semiHidden/>
     <w:unhideWhenUsed/>
   </w:style>
-  <w:style w:type="table" w:default="1" w:styleId="Standaardtabel">
+  <w:style w:type="table" w:default="1" w:styleId="TableNormal">
     <w:name w:val="Normal Table"/>
     <w:uiPriority w:val="99"/>
     <w:semiHidden/>
@@ -1370,15 +1442,15 @@
       </w:tblCellMar>
     </w:tblPr>
   </w:style>
-  <w:style w:type="numbering" w:default="1" w:styleId="Geenlijst">
+  <w:style w:type="numbering" w:default="1" w:styleId="NoList">
     <w:name w:val="No List"/>
     <w:uiPriority w:val="99"/>
     <w:semiHidden/>
     <w:unhideWhenUsed/>
   </w:style>
-  <w:style w:type="paragraph" w:styleId="Lijstalinea">
+  <w:style w:type="paragraph" w:styleId="ListParagraph">
     <w:name w:val="List Paragraph"/>
-    <w:basedOn w:val="Standaard"/>
+    <w:basedOn w:val="Normal"/>
     <w:uiPriority w:val="34"/>
     <w:qFormat/>
     <w:rsid w:val="00D52E6E"/>
